--- a/Thanh Thảo - 0912431/trung lap du lieu_TT.docx
+++ b/Thanh Thảo - 0912431/trung lap du lieu_TT.docx
@@ -13,6 +13,7 @@
           <w:u w:val="single"/>
         </w:rPr>
       </w:pPr>
+      <w:proofErr w:type="gramStart"/>
       <w:r>
         <w:rPr>
           <w:rFonts w:cs="Times New Roman"/>
@@ -21,9 +22,8 @@
           <w:szCs w:val="28"/>
           <w:u w:val="single"/>
         </w:rPr>
-        <w:t xml:space="preserve">10.1.1 </w:t>
-      </w:r>
-      <w:proofErr w:type="gramStart"/>
+        <w:t>o</w:t>
+      </w:r>
       <w:r>
         <w:rPr>
           <w:rFonts w:cs="Times New Roman"/>
@@ -32,7 +32,7 @@
           <w:szCs w:val="28"/>
           <w:u w:val="single"/>
         </w:rPr>
-        <w:t>semantics</w:t>
+        <w:t>10.1.1</w:t>
       </w:r>
       <w:proofErr w:type="gramEnd"/>
       <w:r>
@@ -43,7 +43,7 @@
           <w:szCs w:val="28"/>
           <w:u w:val="single"/>
         </w:rPr>
-        <w:t xml:space="preserve"> of the relation attributes</w:t>
+        <w:t xml:space="preserve"> semantics of the relation attributes</w:t>
       </w:r>
     </w:p>
     <w:p>
@@ -619,6 +619,7 @@
           <w:rFonts w:cs="Times New Roman"/>
           <w:noProof/>
           <w:szCs w:val="24"/>
+          <w:lang w:eastAsia="ja-JP"/>
         </w:rPr>
         <w:lastRenderedPageBreak/>
         <w:drawing>
@@ -1054,6 +1055,7 @@
           <w:rFonts w:cs="Times New Roman"/>
           <w:noProof/>
           <w:szCs w:val="24"/>
+          <w:lang w:eastAsia="ja-JP"/>
         </w:rPr>
         <w:lastRenderedPageBreak/>
         <w:drawing>
@@ -1235,6 +1237,7 @@
           <w:rFonts w:cs="Times New Roman"/>
           <w:noProof/>
           <w:szCs w:val="24"/>
+          <w:lang w:eastAsia="ja-JP"/>
         </w:rPr>
         <w:lastRenderedPageBreak/>
         <w:drawing>
@@ -1809,6 +1812,7 @@
           <w:rFonts w:cs="Times New Roman"/>
           <w:noProof/>
           <w:szCs w:val="24"/>
+          <w:lang w:eastAsia="ja-JP"/>
         </w:rPr>
         <w:drawing>
           <wp:inline distT="0" distB="0" distL="0" distR="0">
@@ -3303,6 +3307,7 @@
           <w:rFonts w:cs="Times New Roman"/>
           <w:noProof/>
           <w:szCs w:val="24"/>
+          <w:lang w:eastAsia="ja-JP"/>
         </w:rPr>
         <w:lastRenderedPageBreak/>
         <w:drawing>
@@ -3673,6 +3678,7 @@
           <w:rFonts w:cs="Times New Roman"/>
           <w:noProof/>
           <w:szCs w:val="24"/>
+          <w:lang w:eastAsia="ja-JP"/>
         </w:rPr>
         <w:drawing>
           <wp:inline distT="0" distB="0" distL="0" distR="0">

--- a/Thanh Thảo - 0912431/trung lap du lieu_TT.docx
+++ b/Thanh Thảo - 0912431/trung lap du lieu_TT.docx
@@ -619,7 +619,6 @@
           <w:rFonts w:cs="Times New Roman"/>
           <w:noProof/>
           <w:szCs w:val="24"/>
-          <w:lang w:eastAsia="ja-JP"/>
         </w:rPr>
         <w:lastRenderedPageBreak/>
         <w:drawing>
@@ -1055,7 +1054,6 @@
           <w:rFonts w:cs="Times New Roman"/>
           <w:noProof/>
           <w:szCs w:val="24"/>
-          <w:lang w:eastAsia="ja-JP"/>
         </w:rPr>
         <w:lastRenderedPageBreak/>
         <w:drawing>
@@ -1237,7 +1235,6 @@
           <w:rFonts w:cs="Times New Roman"/>
           <w:noProof/>
           <w:szCs w:val="24"/>
-          <w:lang w:eastAsia="ja-JP"/>
         </w:rPr>
         <w:lastRenderedPageBreak/>
         <w:drawing>
@@ -1812,7 +1809,6 @@
           <w:rFonts w:cs="Times New Roman"/>
           <w:noProof/>
           <w:szCs w:val="24"/>
-          <w:lang w:eastAsia="ja-JP"/>
         </w:rPr>
         <w:drawing>
           <wp:inline distT="0" distB="0" distL="0" distR="0">
@@ -3307,7 +3303,6 @@
           <w:rFonts w:cs="Times New Roman"/>
           <w:noProof/>
           <w:szCs w:val="24"/>
-          <w:lang w:eastAsia="ja-JP"/>
         </w:rPr>
         <w:lastRenderedPageBreak/>
         <w:drawing>
@@ -3678,7 +3673,6 @@
           <w:rFonts w:cs="Times New Roman"/>
           <w:noProof/>
           <w:szCs w:val="24"/>
-          <w:lang w:eastAsia="ja-JP"/>
         </w:rPr>
         <w:drawing>
           <wp:inline distT="0" distB="0" distL="0" distR="0">
@@ -4235,6 +4229,150 @@
         </w:rPr>
         <w:t xml:space="preserve"> </w:t>
       </w:r>
+    </w:p>
+    <w:p>
+      <w:pPr>
+        <w:jc w:val="left"/>
+        <w:rPr>
+          <w:rFonts w:cs="Times New Roman"/>
+          <w:szCs w:val="24"/>
+        </w:rPr>
+      </w:pPr>
+    </w:p>
+    <w:p>
+      <w:pPr>
+        <w:jc w:val="left"/>
+        <w:rPr>
+          <w:rFonts w:cs="Times New Roman"/>
+          <w:szCs w:val="24"/>
+        </w:rPr>
+      </w:pPr>
+    </w:p>
+    <w:p>
+      <w:pPr>
+        <w:jc w:val="left"/>
+        <w:rPr>
+          <w:rFonts w:cs="Times New Roman"/>
+          <w:szCs w:val="24"/>
+        </w:rPr>
+      </w:pPr>
+    </w:p>
+    <w:p>
+      <w:pPr>
+        <w:jc w:val="left"/>
+        <w:rPr>
+          <w:rFonts w:cs="Times New Roman"/>
+          <w:szCs w:val="24"/>
+        </w:rPr>
+      </w:pPr>
+    </w:p>
+    <w:p>
+      <w:pPr>
+        <w:jc w:val="left"/>
+        <w:rPr>
+          <w:rFonts w:cs="Times New Roman"/>
+          <w:szCs w:val="24"/>
+        </w:rPr>
+      </w:pPr>
+    </w:p>
+    <w:p>
+      <w:pPr>
+        <w:jc w:val="left"/>
+        <w:rPr>
+          <w:rFonts w:cs="Times New Roman"/>
+          <w:szCs w:val="24"/>
+        </w:rPr>
+      </w:pPr>
+    </w:p>
+    <w:p>
+      <w:pPr>
+        <w:jc w:val="left"/>
+        <w:rPr>
+          <w:rFonts w:cs="Times New Roman"/>
+          <w:szCs w:val="24"/>
+        </w:rPr>
+      </w:pPr>
+    </w:p>
+    <w:p>
+      <w:pPr>
+        <w:jc w:val="left"/>
+        <w:rPr>
+          <w:rFonts w:cs="Times New Roman"/>
+          <w:szCs w:val="24"/>
+        </w:rPr>
+      </w:pPr>
+    </w:p>
+    <w:p>
+      <w:pPr>
+        <w:jc w:val="left"/>
+        <w:rPr>
+          <w:rFonts w:cs="Times New Roman"/>
+          <w:szCs w:val="24"/>
+        </w:rPr>
+      </w:pPr>
+    </w:p>
+    <w:p>
+      <w:pPr>
+        <w:jc w:val="left"/>
+        <w:rPr>
+          <w:rFonts w:cs="Times New Roman"/>
+          <w:szCs w:val="24"/>
+        </w:rPr>
+      </w:pPr>
+    </w:p>
+    <w:p>
+      <w:pPr>
+        <w:jc w:val="left"/>
+        <w:rPr>
+          <w:rFonts w:cs="Times New Roman"/>
+          <w:szCs w:val="24"/>
+        </w:rPr>
+      </w:pPr>
+    </w:p>
+    <w:p>
+      <w:pPr>
+        <w:jc w:val="left"/>
+        <w:rPr>
+          <w:rFonts w:cs="Times New Roman"/>
+          <w:szCs w:val="24"/>
+        </w:rPr>
+      </w:pPr>
+    </w:p>
+    <w:p>
+      <w:pPr>
+        <w:jc w:val="left"/>
+        <w:rPr>
+          <w:rFonts w:cs="Times New Roman"/>
+          <w:szCs w:val="24"/>
+        </w:rPr>
+      </w:pPr>
+    </w:p>
+    <w:p>
+      <w:pPr>
+        <w:jc w:val="left"/>
+        <w:rPr>
+          <w:rFonts w:cs="Times New Roman"/>
+          <w:szCs w:val="24"/>
+        </w:rPr>
+      </w:pPr>
+    </w:p>
+    <w:p>
+      <w:pPr>
+        <w:jc w:val="left"/>
+        <w:rPr>
+          <w:rFonts w:cs="Times New Roman"/>
+          <w:szCs w:val="24"/>
+        </w:rPr>
+      </w:pPr>
+    </w:p>
+    <w:p>
+      <w:pPr>
+        <w:jc w:val="left"/>
+        <w:rPr>
+          <w:rFonts w:cs="Times New Roman"/>
+          <w:szCs w:val="24"/>
+        </w:rPr>
+      </w:pPr>
     </w:p>
     <w:sectPr>
       <w:pgSz w:w="12240" w:h="15840"/>
